--- a/doc/Asset Management System.docx
+++ b/doc/Asset Management System.docx
@@ -68,6 +68,7 @@
         </w:rPr>
         <w:t>名称：</w:t>
       </w:r>
+      <w:proofErr w:type="spellStart"/>
       <w:r>
         <w:rPr>
           <w:rFonts w:ascii="微软雅黑 Light" w:eastAsia="微软雅黑 Light" w:hAnsi="微软雅黑 Light"/>
@@ -84,6 +85,7 @@
         </w:rPr>
         <w:t>_db</w:t>
       </w:r>
+      <w:proofErr w:type="spellEnd"/>
     </w:p>
     <w:p>
       <w:pPr>
@@ -107,8 +109,18 @@
           <w:sz w:val="28"/>
           <w:szCs w:val="28"/>
         </w:rPr>
-        <w:t>: tablename</w:t>
-      </w:r>
+        <w:t xml:space="preserve">: </w:t>
+      </w:r>
+      <w:proofErr w:type="spellStart"/>
+      <w:r>
+        <w:rPr>
+          <w:rFonts w:ascii="微软雅黑 Light" w:eastAsia="微软雅黑 Light" w:hAnsi="微软雅黑 Light" w:hint="eastAsia"/>
+          <w:sz w:val="28"/>
+          <w:szCs w:val="28"/>
+        </w:rPr>
+        <w:t>tablename</w:t>
+      </w:r>
+      <w:proofErr w:type="spellEnd"/>
       <w:r>
         <w:rPr>
           <w:rFonts w:ascii="微软雅黑 Light" w:eastAsia="微软雅黑 Light" w:hAnsi="微软雅黑 Light" w:hint="eastAsia"/>
@@ -132,8 +144,18 @@
           <w:sz w:val="28"/>
           <w:szCs w:val="28"/>
         </w:rPr>
-        <w:t>字段名称：volumename</w:t>
-      </w:r>
+        <w:t>字段名称：</w:t>
+      </w:r>
+      <w:proofErr w:type="spellStart"/>
+      <w:r>
+        <w:rPr>
+          <w:rFonts w:ascii="微软雅黑 Light" w:eastAsia="微软雅黑 Light" w:hAnsi="微软雅黑 Light" w:hint="eastAsia"/>
+          <w:sz w:val="28"/>
+          <w:szCs w:val="28"/>
+        </w:rPr>
+        <w:t>volumename</w:t>
+      </w:r>
+      <w:proofErr w:type="spellEnd"/>
       <w:r>
         <w:rPr>
           <w:rFonts w:ascii="微软雅黑 Light" w:eastAsia="微软雅黑 Light" w:hAnsi="微软雅黑 Light"/>
@@ -252,7 +274,7 @@
       <w:pPr>
         <w:ind w:firstLine="420"/>
         <w:rPr>
-          <w:rFonts w:ascii="微软雅黑 Light" w:eastAsia="微软雅黑 Light" w:hAnsi="微软雅黑 Light" w:hint="eastAsia"/>
+          <w:rFonts w:ascii="微软雅黑 Light" w:eastAsia="微软雅黑 Light" w:hAnsi="微软雅黑 Light"/>
           <w:sz w:val="28"/>
           <w:szCs w:val="28"/>
         </w:rPr>
@@ -272,25 +294,80 @@
           <w:szCs w:val="28"/>
         </w:rPr>
         <w:t>S</w:t>
+      </w:r>
+      <w:r>
+        <w:rPr>
+          <w:rFonts w:ascii="微软雅黑 Light" w:eastAsia="微软雅黑 Light" w:hAnsi="微软雅黑 Light" w:hint="eastAsia"/>
+          <w:sz w:val="28"/>
+          <w:szCs w:val="28"/>
+        </w:rPr>
+        <w:t>tatus</w:t>
+      </w:r>
+      <w:r>
+        <w:rPr>
+          <w:rFonts w:ascii="微软雅黑 Light" w:eastAsia="微软雅黑 Light" w:hAnsi="微软雅黑 Light" w:hint="eastAsia"/>
+          <w:sz w:val="28"/>
+          <w:szCs w:val="28"/>
+        </w:rPr>
+        <w:t>.txt中保存当前盘点状态，1为正在盘点，0为盘点结束。</w:t>
+      </w:r>
+    </w:p>
+    <w:p>
+      <w:pPr>
+        <w:rPr>
+          <w:rFonts w:ascii="微软雅黑 Light" w:eastAsia="微软雅黑 Light" w:hAnsi="微软雅黑 Light"/>
+          <w:sz w:val="28"/>
+          <w:szCs w:val="28"/>
+        </w:rPr>
+      </w:pPr>
+    </w:p>
+    <w:p>
+      <w:pPr>
+        <w:rPr>
+          <w:rFonts w:ascii="微软雅黑 Light" w:eastAsia="微软雅黑 Light" w:hAnsi="微软雅黑 Light" w:hint="eastAsia"/>
+          <w:b/>
+          <w:sz w:val="28"/>
+          <w:szCs w:val="28"/>
+        </w:rPr>
+      </w:pPr>
+      <w:r>
+        <w:rPr>
+          <w:rFonts w:ascii="微软雅黑 Light" w:eastAsia="微软雅黑 Light" w:hAnsi="微软雅黑 Light"/>
+          <w:b/>
+          <w:sz w:val="28"/>
+          <w:szCs w:val="28"/>
+        </w:rPr>
+        <w:t>T</w:t>
+      </w:r>
+      <w:r>
+        <w:rPr>
+          <w:rFonts w:ascii="微软雅黑 Light" w:eastAsia="微软雅黑 Light" w:hAnsi="微软雅黑 Light" w:hint="eastAsia"/>
+          <w:b/>
+          <w:sz w:val="28"/>
+          <w:szCs w:val="28"/>
+        </w:rPr>
+        <w:t>ry</w:t>
+      </w:r>
+      <w:r>
+        <w:rPr>
+          <w:rFonts w:ascii="微软雅黑 Light" w:eastAsia="微软雅黑 Light" w:hAnsi="微软雅黑 Light"/>
+          <w:b/>
+          <w:sz w:val="28"/>
+          <w:szCs w:val="28"/>
+        </w:rPr>
+        <w:t xml:space="preserve"> catch </w:t>
+      </w:r>
+      <w:r>
+        <w:rPr>
+          <w:rFonts w:ascii="微软雅黑 Light" w:eastAsia="微软雅黑 Light" w:hAnsi="微软雅黑 Light" w:hint="eastAsia"/>
+          <w:b/>
+          <w:sz w:val="28"/>
+          <w:szCs w:val="28"/>
+        </w:rPr>
+        <w:t>异常捕获</w:t>
       </w:r>
       <w:bookmarkStart w:id="0" w:name="_GoBack"/>
       <w:bookmarkEnd w:id="0"/>
-      <w:r>
-        <w:rPr>
-          <w:rFonts w:ascii="微软雅黑 Light" w:eastAsia="微软雅黑 Light" w:hAnsi="微软雅黑 Light" w:hint="eastAsia"/>
-          <w:sz w:val="28"/>
-          <w:szCs w:val="28"/>
-        </w:rPr>
-        <w:t>tatus</w:t>
-      </w:r>
-      <w:r>
-        <w:rPr>
-          <w:rFonts w:ascii="微软雅黑 Light" w:eastAsia="微软雅黑 Light" w:hAnsi="微软雅黑 Light" w:hint="eastAsia"/>
-          <w:sz w:val="28"/>
-          <w:szCs w:val="28"/>
-        </w:rPr>
-        <w:t>.txt中保存当前盘点状态，1为正在盘点，0为盘点结束。</w:t>
-      </w:r>
     </w:p>
     <w:sectPr>
       <w:pgSz w:w="11906" w:h="16838"/>
